--- a/WRM-26GRH WRC 16 AUG 2019.docx
+++ b/WRM-26GRH WRC 16 AUG 2019.docx
@@ -1,6 +1,6 @@
 
 <file path=word/document.xml><?xml version="1.0" encoding="utf-8"?>
-<w:document xmlns:wpc="http://schemas.microsoft.com/office/word/2010/wordprocessingCanvas" xmlns:mc="http://schemas.openxmlformats.org/markup-compatibility/2006" xmlns:o="urn:schemas-microsoft-com:office:office" xmlns:r="http://schemas.openxmlformats.org/officeDocument/2006/relationships" xmlns:m="http://schemas.openxmlformats.org/officeDocument/2006/math" xmlns:v="urn:schemas-microsoft-com:vml" xmlns:wp14="http://schemas.microsoft.com/office/word/2010/wordprocessingDrawing" xmlns:wp="http://schemas.openxmlformats.org/drawingml/2006/wordprocessingDrawing" xmlns:w10="urn:schemas-microsoft-com:office:word" xmlns:w="http://schemas.openxmlformats.org/wordprocessingml/2006/main" xmlns:w14="http://schemas.microsoft.com/office/word/2010/wordml" xmlns:w15="http://schemas.microsoft.com/office/word/2012/wordml" xmlns:wpg="http://schemas.microsoft.com/office/word/2010/wordprocessingGroup" xmlns:wpi="http://schemas.microsoft.com/office/word/2010/wordprocessingInk" xmlns:wne="http://schemas.microsoft.com/office/word/2006/wordml" xmlns:wps="http://schemas.microsoft.com/office/word/2010/wordprocessingShape" mc:Ignorable="w14 w15 wp14">
+<w:document xmlns:wpc="http://schemas.microsoft.com/office/word/2010/wordprocessingCanvas" xmlns:cx="http://schemas.microsoft.com/office/drawing/2014/chartex" xmlns:cx1="http://schemas.microsoft.com/office/drawing/2015/9/8/chartex" xmlns:mc="http://schemas.openxmlformats.org/markup-compatibility/2006" xmlns:o="urn:schemas-microsoft-com:office:office" xmlns:r="http://schemas.openxmlformats.org/officeDocument/2006/relationships" xmlns:m="http://schemas.openxmlformats.org/officeDocument/2006/math" xmlns:v="urn:schemas-microsoft-com:vml" xmlns:wp14="http://schemas.microsoft.com/office/word/2010/wordprocessingDrawing" xmlns:wp="http://schemas.openxmlformats.org/drawingml/2006/wordprocessingDrawing" xmlns:w10="urn:schemas-microsoft-com:office:word" xmlns:w="http://schemas.openxmlformats.org/wordprocessingml/2006/main" xmlns:w14="http://schemas.microsoft.com/office/word/2010/wordml" xmlns:w15="http://schemas.microsoft.com/office/word/2012/wordml" xmlns:w16se="http://schemas.microsoft.com/office/word/2015/wordml/symex" xmlns:wpg="http://schemas.microsoft.com/office/word/2010/wordprocessingGroup" xmlns:wpi="http://schemas.microsoft.com/office/word/2010/wordprocessingInk" xmlns:wne="http://schemas.microsoft.com/office/word/2006/wordml" xmlns:wps="http://schemas.microsoft.com/office/word/2010/wordprocessingShape" mc:Ignorable="w14 w15 w16se wp14">
   <w:body>
     <w:tbl>
       <w:tblPr>
@@ -49,7 +49,7 @@
                 <w:noProof/>
                 <w:sz w:val="20"/>
                 <w:szCs w:val="20"/>
-                <w:lang w:eastAsia="uk-UA"/>
+                <w:lang w:val="ru-RU" w:eastAsia="ru-RU"/>
               </w:rPr>
               <w:drawing>
                 <wp:inline distT="0" distB="0" distL="0" distR="0">
@@ -422,8 +422,6 @@
               </w:rPr>
               <w:t xml:space="preserve"> _____________</w:t>
             </w:r>
-            <w:bookmarkStart w:id="0" w:name="_GoBack"/>
-            <w:bookmarkEnd w:id="0"/>
             <w:r>
               <w:rPr>
                 <w:rFonts w:ascii="Times New Roman" w:hAnsi="Times New Roman"/>
@@ -1163,11 +1161,13 @@
               <w:adjustRightInd w:val="0"/>
               <w:spacing w:after="0" w:line="240" w:lineRule="auto"/>
               <w:rPr>
-                <w:lang w:val="en-US"/>
-              </w:rPr>
-            </w:pPr>
-            <w:r>
-              <w:rPr>
+                <w:highlight w:val="yellow"/>
+                <w:lang w:val="en-US"/>
+              </w:rPr>
+            </w:pPr>
+            <w:r>
+              <w:rPr>
+                <w:highlight w:val="yellow"/>
                 <w:lang w:val="en-US"/>
               </w:rPr>
               <w:t>7WG-1</w:t>
@@ -1191,11 +1191,13 @@
               <w:adjustRightInd w:val="0"/>
               <w:spacing w:after="0" w:line="240" w:lineRule="auto"/>
               <w:rPr>
-                <w:lang w:val="en-US"/>
-              </w:rPr>
-            </w:pPr>
-            <w:r>
-              <w:rPr>
+                <w:highlight w:val="yellow"/>
+                <w:lang w:val="en-US"/>
+              </w:rPr>
+            </w:pPr>
+            <w:r>
+              <w:rPr>
+                <w:highlight w:val="yellow"/>
                 <w:lang w:val="en-US"/>
               </w:rPr>
               <w:t>CT3-3600</w:t>
@@ -1215,11 +1217,13 @@
           <w:p>
             <w:pPr>
               <w:rPr>
-                <w:lang w:val="en-GB"/>
-              </w:rPr>
-            </w:pPr>
-            <w:r>
-              <w:rPr>
+                <w:highlight w:val="yellow"/>
+                <w:lang w:val="en-GB"/>
+              </w:rPr>
+            </w:pPr>
+            <w:r>
+              <w:rPr>
+                <w:highlight w:val="yellow"/>
                 <w:lang w:val="en-GB"/>
               </w:rPr>
               <w:t>292</w:t>
@@ -1239,11 +1243,13 @@
           <w:p>
             <w:pPr>
               <w:rPr>
-                <w:lang w:val="en-GB"/>
-              </w:rPr>
-            </w:pPr>
-            <w:r>
-              <w:rPr>
+                <w:highlight w:val="yellow"/>
+                <w:lang w:val="en-GB"/>
+              </w:rPr>
+            </w:pPr>
+            <w:r>
+              <w:rPr>
+                <w:highlight w:val="yellow"/>
                 <w:lang w:val="en-GB"/>
               </w:rPr>
               <w:t>MAINT</w:t>
@@ -1252,11 +1258,13 @@
           <w:p>
             <w:pPr>
               <w:rPr>
-                <w:lang w:val="en-GB"/>
-              </w:rPr>
-            </w:pPr>
-            <w:r>
-              <w:rPr>
+                <w:highlight w:val="yellow"/>
+                <w:lang w:val="en-GB"/>
+              </w:rPr>
+            </w:pPr>
+            <w:r>
+              <w:rPr>
+                <w:highlight w:val="yellow"/>
                 <w:lang w:val="en-GB"/>
               </w:rPr>
               <w:t>PLATFORM</w:t>
@@ -1274,22 +1282,35 @@
             </w:tcBorders>
           </w:tcPr>
           <w:p>
-            <w:r>
-              <w:rPr>
+            <w:pPr>
+              <w:rPr>
+                <w:highlight w:val="yellow"/>
+              </w:rPr>
+            </w:pPr>
+            <w:r>
+              <w:rPr>
+                <w:highlight w:val="yellow"/>
                 <w:lang w:val="en-GB"/>
               </w:rPr>
               <w:t>15</w:t>
             </w:r>
             <w:r>
+              <w:rPr>
+                <w:highlight w:val="yellow"/>
+              </w:rPr>
               <w:t>.</w:t>
             </w:r>
             <w:r>
               <w:rPr>
+                <w:highlight w:val="yellow"/>
                 <w:lang w:val="en-US"/>
               </w:rPr>
               <w:t>06</w:t>
             </w:r>
             <w:r>
+              <w:rPr>
+                <w:highlight w:val="yellow"/>
+              </w:rPr>
               <w:t>.19</w:t>
             </w:r>
           </w:p>
@@ -1307,11 +1328,13 @@
           <w:p>
             <w:pPr>
               <w:rPr>
-                <w:lang w:val="en-GB"/>
-              </w:rPr>
-            </w:pPr>
-            <w:r>
-              <w:rPr>
+                <w:highlight w:val="yellow"/>
+                <w:lang w:val="en-GB"/>
+              </w:rPr>
+            </w:pPr>
+            <w:r>
+              <w:rPr>
+                <w:highlight w:val="yellow"/>
                 <w:lang w:val="en-GB"/>
               </w:rPr>
               <w:t>6MO</w:t>
@@ -1329,16 +1352,28 @@
             </w:tcBorders>
           </w:tcPr>
           <w:p>
-            <w:r>
+            <w:pPr>
+              <w:rPr>
+                <w:highlight w:val="yellow"/>
+              </w:rPr>
+            </w:pPr>
+            <w:r>
+              <w:rPr>
+                <w:highlight w:val="yellow"/>
+              </w:rPr>
               <w:t>15.</w:t>
             </w:r>
             <w:r>
               <w:rPr>
+                <w:highlight w:val="yellow"/>
                 <w:lang w:val="en-US"/>
               </w:rPr>
               <w:t>12</w:t>
             </w:r>
             <w:r>
+              <w:rPr>
+                <w:highlight w:val="yellow"/>
+              </w:rPr>
               <w:t>.19</w:t>
             </w:r>
           </w:p>
@@ -1384,11 +1419,13 @@
               <w:adjustRightInd w:val="0"/>
               <w:spacing w:after="0" w:line="240" w:lineRule="auto"/>
               <w:rPr>
-                <w:lang w:val="en-US"/>
-              </w:rPr>
-            </w:pPr>
-            <w:r>
-              <w:rPr>
+                <w:highlight w:val="yellow"/>
+                <w:lang w:val="en-US"/>
+              </w:rPr>
+            </w:pPr>
+            <w:r>
+              <w:rPr>
+                <w:highlight w:val="yellow"/>
                 <w:lang w:val="en-US"/>
               </w:rPr>
               <w:t>7WG-2</w:t>
@@ -1412,11 +1449,13 @@
               <w:adjustRightInd w:val="0"/>
               <w:spacing w:after="0" w:line="240" w:lineRule="auto"/>
               <w:rPr>
-                <w:lang w:val="en-US"/>
-              </w:rPr>
-            </w:pPr>
-            <w:r>
-              <w:rPr>
+                <w:highlight w:val="yellow"/>
+                <w:lang w:val="en-US"/>
+              </w:rPr>
+            </w:pPr>
+            <w:r>
+              <w:rPr>
+                <w:highlight w:val="yellow"/>
                 <w:lang w:val="en-US"/>
               </w:rPr>
               <w:t>CTP-3000</w:t>
@@ -1436,11 +1475,13 @@
           <w:p>
             <w:pPr>
               <w:rPr>
-                <w:lang w:val="en-GB"/>
-              </w:rPr>
-            </w:pPr>
-            <w:r>
-              <w:rPr>
+                <w:highlight w:val="yellow"/>
+                <w:lang w:val="en-GB"/>
+              </w:rPr>
+            </w:pPr>
+            <w:r>
+              <w:rPr>
+                <w:highlight w:val="yellow"/>
                 <w:lang w:val="en-GB"/>
               </w:rPr>
               <w:t>290</w:t>
@@ -1460,19 +1501,27 @@
           <w:p>
             <w:pPr>
               <w:rPr>
-                <w:lang w:val="en-GB"/>
-              </w:rPr>
-            </w:pPr>
-            <w:r>
-              <w:rPr>
+                <w:highlight w:val="yellow"/>
+                <w:lang w:val="en-GB"/>
+              </w:rPr>
+            </w:pPr>
+            <w:r>
+              <w:rPr>
+                <w:highlight w:val="yellow"/>
                 <w:lang w:val="en-GB"/>
               </w:rPr>
               <w:t>MAINT</w:t>
             </w:r>
           </w:p>
           <w:p>
-            <w:r>
-              <w:rPr>
+            <w:pPr>
+              <w:rPr>
+                <w:highlight w:val="yellow"/>
+              </w:rPr>
+            </w:pPr>
+            <w:r>
+              <w:rPr>
+                <w:highlight w:val="yellow"/>
                 <w:lang w:val="en-GB"/>
               </w:rPr>
               <w:t>PLATFORM</w:t>
@@ -1490,10 +1539,21 @@
             </w:tcBorders>
           </w:tcPr>
           <w:p>
-            <w:r>
+            <w:pPr>
+              <w:rPr>
+                <w:highlight w:val="yellow"/>
+              </w:rPr>
+            </w:pPr>
+            <w:r>
+              <w:rPr>
+                <w:highlight w:val="yellow"/>
+              </w:rPr>
               <w:t>01.07</w:t>
             </w:r>
             <w:r>
+              <w:rPr>
+                <w:highlight w:val="yellow"/>
+              </w:rPr>
               <w:t>.19</w:t>
             </w:r>
           </w:p>
@@ -1511,11 +1571,13 @@
           <w:p>
             <w:pPr>
               <w:rPr>
-                <w:lang w:val="en-GB"/>
-              </w:rPr>
-            </w:pPr>
-            <w:r>
-              <w:rPr>
+                <w:highlight w:val="yellow"/>
+                <w:lang w:val="en-GB"/>
+              </w:rPr>
+            </w:pPr>
+            <w:r>
+              <w:rPr>
+                <w:highlight w:val="yellow"/>
                 <w:lang w:val="en-GB"/>
               </w:rPr>
               <w:t>6MO</w:t>
@@ -1533,13 +1595,22 @@
             </w:tcBorders>
           </w:tcPr>
           <w:p>
-            <w:r>
-              <w:rPr>
+            <w:pPr>
+              <w:rPr>
+                <w:highlight w:val="yellow"/>
+              </w:rPr>
+            </w:pPr>
+            <w:r>
+              <w:rPr>
+                <w:highlight w:val="yellow"/>
                 <w:lang w:val="en-US"/>
               </w:rPr>
               <w:t>01</w:t>
             </w:r>
             <w:r>
+              <w:rPr>
+                <w:highlight w:val="yellow"/>
+              </w:rPr>
               <w:t>.01.20</w:t>
             </w:r>
           </w:p>
@@ -1585,11 +1656,13 @@
               <w:adjustRightInd w:val="0"/>
               <w:spacing w:after="0" w:line="240" w:lineRule="auto"/>
               <w:rPr>
-                <w:lang w:val="en-US"/>
-              </w:rPr>
-            </w:pPr>
-            <w:r>
-              <w:rPr>
+                <w:highlight w:val="yellow"/>
+                <w:lang w:val="en-US"/>
+              </w:rPr>
+            </w:pPr>
+            <w:r>
+              <w:rPr>
+                <w:highlight w:val="yellow"/>
                 <w:lang w:val="en-US"/>
               </w:rPr>
               <w:t>7WG-3</w:t>
@@ -1613,11 +1686,13 @@
               <w:adjustRightInd w:val="0"/>
               <w:spacing w:after="0" w:line="240" w:lineRule="auto"/>
               <w:rPr>
-                <w:lang w:val="en-US"/>
-              </w:rPr>
-            </w:pPr>
-            <w:r>
-              <w:rPr>
+                <w:highlight w:val="yellow"/>
+                <w:lang w:val="en-US"/>
+              </w:rPr>
+            </w:pPr>
+            <w:r>
+              <w:rPr>
+                <w:highlight w:val="yellow"/>
                 <w:lang w:val="en-US"/>
               </w:rPr>
               <w:t>CT3-3600</w:t>
@@ -1637,11 +1712,13 @@
           <w:p>
             <w:pPr>
               <w:rPr>
-                <w:lang w:val="en-GB"/>
-              </w:rPr>
-            </w:pPr>
-            <w:r>
-              <w:rPr>
+                <w:highlight w:val="yellow"/>
+                <w:lang w:val="en-GB"/>
+              </w:rPr>
+            </w:pPr>
+            <w:r>
+              <w:rPr>
+                <w:highlight w:val="yellow"/>
                 <w:lang w:val="en-GB"/>
               </w:rPr>
               <w:t>291</w:t>
@@ -1661,19 +1738,27 @@
           <w:p>
             <w:pPr>
               <w:rPr>
-                <w:lang w:val="en-GB"/>
-              </w:rPr>
-            </w:pPr>
-            <w:r>
-              <w:rPr>
+                <w:highlight w:val="yellow"/>
+                <w:lang w:val="en-GB"/>
+              </w:rPr>
+            </w:pPr>
+            <w:r>
+              <w:rPr>
+                <w:highlight w:val="yellow"/>
                 <w:lang w:val="en-GB"/>
               </w:rPr>
               <w:t>MAINT</w:t>
             </w:r>
           </w:p>
           <w:p>
-            <w:r>
-              <w:rPr>
+            <w:pPr>
+              <w:rPr>
+                <w:highlight w:val="yellow"/>
+              </w:rPr>
+            </w:pPr>
+            <w:r>
+              <w:rPr>
+                <w:highlight w:val="yellow"/>
                 <w:lang w:val="en-GB"/>
               </w:rPr>
               <w:t>PLATFORM</w:t>
@@ -1691,22 +1776,35 @@
             </w:tcBorders>
           </w:tcPr>
           <w:p>
-            <w:r>
-              <w:rPr>
+            <w:pPr>
+              <w:rPr>
+                <w:highlight w:val="yellow"/>
+              </w:rPr>
+            </w:pPr>
+            <w:r>
+              <w:rPr>
+                <w:highlight w:val="yellow"/>
                 <w:lang w:val="en-US"/>
               </w:rPr>
               <w:t>05</w:t>
             </w:r>
             <w:r>
+              <w:rPr>
+                <w:highlight w:val="yellow"/>
+              </w:rPr>
               <w:t>.</w:t>
             </w:r>
             <w:r>
               <w:rPr>
+                <w:highlight w:val="yellow"/>
                 <w:lang w:val="en-GB"/>
               </w:rPr>
               <w:t>06</w:t>
             </w:r>
             <w:r>
+              <w:rPr>
+                <w:highlight w:val="yellow"/>
+              </w:rPr>
               <w:t>.19</w:t>
             </w:r>
           </w:p>
@@ -1724,11 +1822,13 @@
           <w:p>
             <w:pPr>
               <w:rPr>
-                <w:lang w:val="en-GB"/>
-              </w:rPr>
-            </w:pPr>
-            <w:r>
-              <w:rPr>
+                <w:highlight w:val="yellow"/>
+                <w:lang w:val="en-GB"/>
+              </w:rPr>
+            </w:pPr>
+            <w:r>
+              <w:rPr>
+                <w:highlight w:val="yellow"/>
                 <w:lang w:val="en-GB"/>
               </w:rPr>
               <w:t>6MO</w:t>
@@ -1746,16 +1846,28 @@
             </w:tcBorders>
           </w:tcPr>
           <w:p>
-            <w:r>
+            <w:pPr>
+              <w:rPr>
+                <w:highlight w:val="yellow"/>
+              </w:rPr>
+            </w:pPr>
+            <w:r>
+              <w:rPr>
+                <w:highlight w:val="yellow"/>
+              </w:rPr>
               <w:t>05.</w:t>
             </w:r>
             <w:r>
               <w:rPr>
+                <w:highlight w:val="yellow"/>
                 <w:lang w:val="en-US"/>
               </w:rPr>
               <w:t>12</w:t>
             </w:r>
             <w:r>
+              <w:rPr>
+                <w:highlight w:val="yellow"/>
+              </w:rPr>
               <w:t>.19</w:t>
             </w:r>
           </w:p>
@@ -1801,11 +1913,13 @@
               <w:adjustRightInd w:val="0"/>
               <w:spacing w:after="0" w:line="240" w:lineRule="auto"/>
               <w:rPr>
-                <w:lang w:val="en-US"/>
-              </w:rPr>
-            </w:pPr>
-            <w:r>
-              <w:rPr>
+                <w:highlight w:val="yellow"/>
+                <w:lang w:val="en-US"/>
+              </w:rPr>
+            </w:pPr>
+            <w:r>
+              <w:rPr>
+                <w:highlight w:val="yellow"/>
                 <w:lang w:val="en-US"/>
               </w:rPr>
               <w:t>7WG-4</w:t>
@@ -1829,11 +1943,13 @@
               <w:adjustRightInd w:val="0"/>
               <w:spacing w:after="0" w:line="240" w:lineRule="auto"/>
               <w:rPr>
-                <w:lang w:val="en-US"/>
-              </w:rPr>
-            </w:pPr>
-            <w:r>
-              <w:rPr>
+                <w:highlight w:val="yellow"/>
+                <w:lang w:val="en-US"/>
+              </w:rPr>
+            </w:pPr>
+            <w:r>
+              <w:rPr>
+                <w:highlight w:val="yellow"/>
                 <w:lang w:val="en-US"/>
               </w:rPr>
               <w:t>CTP-3000</w:t>
@@ -1853,11 +1969,13 @@
           <w:p>
             <w:pPr>
               <w:rPr>
-                <w:lang w:val="en-GB"/>
-              </w:rPr>
-            </w:pPr>
-            <w:r>
-              <w:rPr>
+                <w:highlight w:val="yellow"/>
+                <w:lang w:val="en-GB"/>
+              </w:rPr>
+            </w:pPr>
+            <w:r>
+              <w:rPr>
+                <w:highlight w:val="yellow"/>
                 <w:lang w:val="en-GB"/>
               </w:rPr>
               <w:t>289</w:t>
@@ -1877,19 +1995,27 @@
           <w:p>
             <w:pPr>
               <w:rPr>
-                <w:lang w:val="en-GB"/>
-              </w:rPr>
-            </w:pPr>
-            <w:r>
-              <w:rPr>
+                <w:highlight w:val="yellow"/>
+                <w:lang w:val="en-GB"/>
+              </w:rPr>
+            </w:pPr>
+            <w:r>
+              <w:rPr>
+                <w:highlight w:val="yellow"/>
                 <w:lang w:val="en-GB"/>
               </w:rPr>
               <w:t>MAINT</w:t>
             </w:r>
           </w:p>
           <w:p>
-            <w:r>
-              <w:rPr>
+            <w:pPr>
+              <w:rPr>
+                <w:highlight w:val="yellow"/>
+              </w:rPr>
+            </w:pPr>
+            <w:r>
+              <w:rPr>
+                <w:highlight w:val="yellow"/>
                 <w:lang w:val="en-GB"/>
               </w:rPr>
               <w:t>PLATFORM</w:t>
@@ -1907,10 +2033,21 @@
             </w:tcBorders>
           </w:tcPr>
           <w:p>
-            <w:r>
+            <w:pPr>
+              <w:rPr>
+                <w:highlight w:val="yellow"/>
+              </w:rPr>
+            </w:pPr>
+            <w:r>
+              <w:rPr>
+                <w:highlight w:val="yellow"/>
+              </w:rPr>
               <w:t>12.05</w:t>
             </w:r>
             <w:r>
+              <w:rPr>
+                <w:highlight w:val="yellow"/>
+              </w:rPr>
               <w:t>.19</w:t>
             </w:r>
           </w:p>
@@ -1928,11 +2065,13 @@
           <w:p>
             <w:pPr>
               <w:rPr>
-                <w:lang w:val="en-GB"/>
-              </w:rPr>
-            </w:pPr>
-            <w:r>
-              <w:rPr>
+                <w:highlight w:val="yellow"/>
+                <w:lang w:val="en-GB"/>
+              </w:rPr>
+            </w:pPr>
+            <w:r>
+              <w:rPr>
+                <w:highlight w:val="yellow"/>
                 <w:lang w:val="en-GB"/>
               </w:rPr>
               <w:t>6MO</w:t>
@@ -1950,18 +2089,32 @@
             </w:tcBorders>
           </w:tcPr>
           <w:p>
-            <w:r>
+            <w:pPr>
+              <w:rPr>
+                <w:highlight w:val="yellow"/>
+              </w:rPr>
+            </w:pPr>
+            <w:r>
+              <w:rPr>
+                <w:highlight w:val="yellow"/>
+              </w:rPr>
               <w:t>12.</w:t>
             </w:r>
             <w:r>
               <w:rPr>
+                <w:highlight w:val="yellow"/>
                 <w:lang w:val="en-US"/>
               </w:rPr>
               <w:t>11</w:t>
             </w:r>
             <w:r>
+              <w:rPr>
+                <w:highlight w:val="yellow"/>
+              </w:rPr>
               <w:t>.19</w:t>
             </w:r>
+            <w:bookmarkStart w:id="0" w:name="_GoBack"/>
+            <w:bookmarkEnd w:id="0"/>
           </w:p>
         </w:tc>
         <w:tc>
@@ -3035,7 +3188,7 @@
 </file>
 
 <file path=word/styles.xml><?xml version="1.0" encoding="utf-8"?>
-<w:styles xmlns:mc="http://schemas.openxmlformats.org/markup-compatibility/2006" xmlns:r="http://schemas.openxmlformats.org/officeDocument/2006/relationships" xmlns:w="http://schemas.openxmlformats.org/wordprocessingml/2006/main" xmlns:w14="http://schemas.microsoft.com/office/word/2010/wordml" xmlns:w15="http://schemas.microsoft.com/office/word/2012/wordml" mc:Ignorable="w14 w15">
+<w:styles xmlns:mc="http://schemas.openxmlformats.org/markup-compatibility/2006" xmlns:r="http://schemas.openxmlformats.org/officeDocument/2006/relationships" xmlns:w="http://schemas.openxmlformats.org/wordprocessingml/2006/main" xmlns:w14="http://schemas.microsoft.com/office/word/2010/wordml" xmlns:w15="http://schemas.microsoft.com/office/word/2012/wordml" xmlns:w16se="http://schemas.microsoft.com/office/word/2015/wordml/symex" mc:Ignorable="w14 w15 w16se">
   <w:docDefaults>
     <w:rPrDefault>
       <w:rPr>
